--- a/POO 2/Integrador/Documentacion/Iteracion 2.docx
+++ b/POO 2/Integrador/Documentacion/Iteracion 2.docx
@@ -4173,7 +4173,25 @@
                 <w:sz w:val="24"/>
                 <w:szCs w:val="24"/>
               </w:rPr>
-              <w:t>6.- El cliente selecciona un especialista.</w:t>
+              <w:t xml:space="preserve">6.- El </w:t>
+            </w:r>
+            <w:r>
+              <w:rPr>
+                <w:rFonts w:ascii="Times New Roman" w:hAnsi="Times New Roman" w:cs="Times New Roman"/>
+                <w:color w:val="000000"/>
+                <w:sz w:val="24"/>
+                <w:szCs w:val="24"/>
+              </w:rPr>
+              <w:t>Encargado</w:t>
+            </w:r>
+            <w:r>
+              <w:rPr>
+                <w:rFonts w:ascii="Times New Roman" w:hAnsi="Times New Roman" w:cs="Times New Roman"/>
+                <w:color w:val="000000"/>
+                <w:sz w:val="24"/>
+                <w:szCs w:val="24"/>
+              </w:rPr>
+              <w:t xml:space="preserve"> selecciona un especialista.</w:t>
             </w:r>
           </w:p>
         </w:tc>
@@ -4276,7 +4294,7 @@
                 <w:sz w:val="24"/>
                 <w:szCs w:val="24"/>
               </w:rPr>
-              <w:t xml:space="preserve">.- El cliente selecciona un </w:t>
+              <w:t xml:space="preserve">.- El </w:t>
             </w:r>
             <w:r>
               <w:rPr>
@@ -4285,7 +4303,47 @@
                 <w:sz w:val="24"/>
                 <w:szCs w:val="24"/>
               </w:rPr>
+              <w:t xml:space="preserve">Encargado </w:t>
+            </w:r>
+            <w:r>
+              <w:rPr>
+                <w:rFonts w:ascii="Times New Roman" w:hAnsi="Times New Roman" w:cs="Times New Roman"/>
+                <w:color w:val="000000"/>
+                <w:sz w:val="24"/>
+                <w:szCs w:val="24"/>
+              </w:rPr>
+              <w:t xml:space="preserve">selecciona un </w:t>
+            </w:r>
+            <w:r>
+              <w:rPr>
+                <w:rFonts w:ascii="Times New Roman" w:hAnsi="Times New Roman" w:cs="Times New Roman"/>
+                <w:color w:val="000000"/>
+                <w:sz w:val="24"/>
+                <w:szCs w:val="24"/>
+              </w:rPr>
               <w:t>horario.</w:t>
+            </w:r>
+          </w:p>
+          <w:p>
+            <w:pPr>
+              <w:autoSpaceDE w:val="0"/>
+              <w:autoSpaceDN w:val="0"/>
+              <w:adjustRightInd w:val="0"/>
+              <w:rPr>
+                <w:rFonts w:ascii="Times New Roman" w:hAnsi="Times New Roman" w:cs="Times New Roman"/>
+                <w:color w:val="000000"/>
+                <w:sz w:val="24"/>
+                <w:szCs w:val="24"/>
+              </w:rPr>
+            </w:pPr>
+            <w:r>
+              <w:rPr>
+                <w:rFonts w:ascii="Times New Roman" w:hAnsi="Times New Roman" w:cs="Times New Roman"/>
+                <w:color w:val="000000"/>
+                <w:sz w:val="24"/>
+                <w:szCs w:val="24"/>
+              </w:rPr>
+              <w:t>9.- El Encargado agrega la reserva.</w:t>
             </w:r>
           </w:p>
         </w:tc>
@@ -4350,7 +4408,7 @@
                 <w:sz w:val="24"/>
                 <w:szCs w:val="24"/>
               </w:rPr>
-              <w:t>9</w:t>
+              <w:t>10</w:t>
             </w:r>
             <w:r>
               <w:rPr>
@@ -4513,7 +4571,6 @@
           <w:szCs w:val="24"/>
         </w:rPr>
       </w:pPr>
-      <w:proofErr w:type="gramStart"/>
       <w:r>
         <w:rPr>
           <w:rFonts w:ascii="Times New Roman" w:hAnsi="Times New Roman" w:cs="Times New Roman"/>
@@ -4522,18 +4579,7 @@
           <w:sz w:val="24"/>
           <w:szCs w:val="24"/>
         </w:rPr>
-        <w:t>Paso</w:t>
-      </w:r>
-      <w:proofErr w:type="gramEnd"/>
-      <w:r>
-        <w:rPr>
-          <w:rFonts w:ascii="Times New Roman" w:hAnsi="Times New Roman" w:cs="Times New Roman"/>
-          <w:b/>
-          <w:color w:val="000000"/>
-          <w:sz w:val="24"/>
-          <w:szCs w:val="24"/>
-        </w:rPr>
-        <w:t xml:space="preserve"> 5</w:t>
+        <w:t>Paso 5</w:t>
       </w:r>
       <w:r>
         <w:rPr>
@@ -5015,7 +5061,21 @@
                 <w:rFonts w:ascii="Times New Roman" w:hAnsi="Times New Roman"/>
                 <w:color w:val="000000"/>
               </w:rPr>
-              <w:t>El cliente elige el especialista para el servicio.</w:t>
+              <w:t xml:space="preserve">El </w:t>
+            </w:r>
+            <w:r>
+              <w:rPr>
+                <w:rFonts w:ascii="Times New Roman" w:hAnsi="Times New Roman"/>
+                <w:color w:val="000000"/>
+              </w:rPr>
+              <w:t>Encargado</w:t>
+            </w:r>
+            <w:r>
+              <w:rPr>
+                <w:rFonts w:ascii="Times New Roman" w:hAnsi="Times New Roman"/>
+                <w:color w:val="000000"/>
+              </w:rPr>
+              <w:t xml:space="preserve"> elige el especialista para el servicio.</w:t>
             </w:r>
           </w:p>
         </w:tc>
@@ -5098,6 +5158,47 @@
               <w:t>Selecciona el horario para realizar el servicio.</w:t>
             </w:r>
           </w:p>
+          <w:p>
+            <w:pPr>
+              <w:pStyle w:val="Prrafodelista"/>
+              <w:numPr>
+                <w:ilvl w:val="0"/>
+                <w:numId w:val="6"/>
+              </w:numPr>
+              <w:rPr>
+                <w:rFonts w:ascii="Times New Roman" w:hAnsi="Times New Roman"/>
+                <w:color w:val="000000"/>
+              </w:rPr>
+            </w:pPr>
+            <w:r>
+              <w:rPr>
+                <w:rFonts w:ascii="Times New Roman" w:hAnsi="Times New Roman"/>
+                <w:color w:val="000000"/>
+                <w:sz w:val="24"/>
+                <w:szCs w:val="24"/>
+              </w:rPr>
+              <w:t xml:space="preserve">El Encargado </w:t>
+            </w:r>
+            <w:r>
+              <w:rPr>
+                <w:rFonts w:ascii="Times New Roman" w:hAnsi="Times New Roman"/>
+                <w:color w:val="000000"/>
+                <w:sz w:val="24"/>
+                <w:szCs w:val="24"/>
+                <w:u w:val="single"/>
+              </w:rPr>
+              <w:t>Agrega</w:t>
+            </w:r>
+            <w:r>
+              <w:rPr>
+                <w:rFonts w:ascii="Times New Roman" w:hAnsi="Times New Roman"/>
+                <w:color w:val="000000"/>
+                <w:sz w:val="24"/>
+                <w:szCs w:val="24"/>
+              </w:rPr>
+              <w:t xml:space="preserve"> la reserva.</w:t>
+            </w:r>
+          </w:p>
         </w:tc>
         <w:tc>
           <w:tcPr>
@@ -5279,14 +5380,28 @@
           <w:rFonts w:ascii="Times New Roman" w:hAnsi="Times New Roman" w:cs="Times New Roman"/>
           <w:color w:val="000000"/>
         </w:rPr>
-        <w:t xml:space="preserve">: Solicitar </w:t>
-      </w:r>
-      <w:r>
-        <w:rPr>
-          <w:rFonts w:ascii="Times New Roman" w:hAnsi="Times New Roman" w:cs="Times New Roman"/>
-          <w:color w:val="000000"/>
-        </w:rPr>
-        <w:t>Reclamo</w:t>
+        <w:t xml:space="preserve">: </w:t>
+      </w:r>
+      <w:r>
+        <w:rPr>
+          <w:rFonts w:ascii="Times New Roman" w:hAnsi="Times New Roman" w:cs="Times New Roman"/>
+          <w:color w:val="000000"/>
+        </w:rPr>
+        <w:t>Generar</w:t>
+      </w:r>
+      <w:r>
+        <w:rPr>
+          <w:rFonts w:ascii="Times New Roman" w:hAnsi="Times New Roman" w:cs="Times New Roman"/>
+          <w:color w:val="000000"/>
+        </w:rPr>
+        <w:t xml:space="preserve"> </w:t>
+      </w:r>
+      <w:r>
+        <w:rPr>
+          <w:rFonts w:ascii="Times New Roman" w:hAnsi="Times New Roman" w:cs="Times New Roman"/>
+          <w:color w:val="000000"/>
+        </w:rPr>
+        <w:t>Agenda</w:t>
       </w:r>
       <w:r>
         <w:rPr>
@@ -5346,7 +5461,7 @@
           <w:rFonts w:ascii="Times New Roman" w:hAnsi="Times New Roman" w:cs="Times New Roman"/>
           <w:color w:val="000000"/>
         </w:rPr>
-        <w:t>un nuevo reclamo</w:t>
+        <w:t>una nueva Agenda</w:t>
       </w:r>
       <w:r>
         <w:rPr>
@@ -5376,7 +5491,21 @@
           <w:rFonts w:ascii="Times New Roman" w:hAnsi="Times New Roman" w:cs="Times New Roman"/>
           <w:color w:val="000000"/>
         </w:rPr>
-        <w:t>: El Cliente se encuentra registrado</w:t>
+        <w:t xml:space="preserve">: El </w:t>
+      </w:r>
+      <w:r>
+        <w:rPr>
+          <w:rFonts w:ascii="Times New Roman" w:hAnsi="Times New Roman" w:cs="Times New Roman"/>
+          <w:color w:val="000000"/>
+        </w:rPr>
+        <w:t>Especialista</w:t>
+      </w:r>
+      <w:r>
+        <w:rPr>
+          <w:rFonts w:ascii="Times New Roman" w:hAnsi="Times New Roman" w:cs="Times New Roman"/>
+          <w:color w:val="000000"/>
+        </w:rPr>
+        <w:t xml:space="preserve"> se encuentra registrado</w:t>
       </w:r>
       <w:r>
         <w:rPr>
@@ -5414,7 +5543,7 @@
           <w:rFonts w:ascii="Times New Roman" w:hAnsi="Times New Roman" w:cs="Times New Roman"/>
           <w:color w:val="000000"/>
         </w:rPr>
-        <w:t xml:space="preserve">El reclamo </w:t>
+        <w:t xml:space="preserve">La Agenda </w:t>
       </w:r>
       <w:r>
         <w:rPr>
@@ -5428,7 +5557,23 @@
           <w:rFonts w:ascii="Times New Roman" w:hAnsi="Times New Roman" w:cs="Times New Roman"/>
           <w:color w:val="000000"/>
         </w:rPr>
-        <w:t>a sido creado.</w:t>
+        <w:t>a sido cread</w:t>
+      </w:r>
+      <w:r>
+        <w:rPr>
+          <w:rFonts w:ascii="Times New Roman" w:hAnsi="Times New Roman" w:cs="Times New Roman"/>
+          <w:color w:val="000000"/>
+        </w:rPr>
+        <w:t>a</w:t>
+      </w:r>
+      <w:bookmarkStart w:id="7" w:name="_GoBack"/>
+      <w:bookmarkEnd w:id="7"/>
+      <w:r>
+        <w:rPr>
+          <w:rFonts w:ascii="Times New Roman" w:hAnsi="Times New Roman" w:cs="Times New Roman"/>
+          <w:color w:val="000000"/>
+        </w:rPr>
+        <w:t>.</w:t>
       </w:r>
       <w:r>
         <w:rPr>
@@ -5910,7 +6055,7 @@
           <w:color w:val="000000"/>
         </w:rPr>
       </w:pPr>
-      <w:bookmarkStart w:id="7" w:name="_Toc441572648"/>
+      <w:bookmarkStart w:id="8" w:name="_Toc441572648"/>
       <w:r>
         <w:rPr>
           <w:rStyle w:val="Ttulo3Car"/>
@@ -5918,7 +6063,7 @@
         <w:lastRenderedPageBreak/>
         <w:t>CU-04</w:t>
       </w:r>
-      <w:bookmarkEnd w:id="7"/>
+      <w:bookmarkEnd w:id="8"/>
       <w:r>
         <w:rPr>
           <w:rFonts w:ascii="Times New Roman" w:hAnsi="Times New Roman" w:cs="Times New Roman"/>
@@ -6824,7 +6969,35 @@
                 <w:rFonts w:ascii="Times New Roman" w:hAnsi="Times New Roman"/>
                 <w:color w:val="000000"/>
               </w:rPr>
-              <w:t xml:space="preserve">Verifica que exista el especialista y busca los servicios que tiene para ese día. </w:t>
+              <w:t>Verifica que e</w:t>
+            </w:r>
+            <w:r>
+              <w:rPr>
+                <w:rFonts w:ascii="Times New Roman" w:hAnsi="Times New Roman"/>
+                <w:color w:val="000000"/>
+              </w:rPr>
+              <w:t>xista el especialista y busca la</w:t>
+            </w:r>
+            <w:r>
+              <w:rPr>
+                <w:rFonts w:ascii="Times New Roman" w:hAnsi="Times New Roman"/>
+                <w:color w:val="000000"/>
+              </w:rPr>
+              <w:t xml:space="preserve">s </w:t>
+            </w:r>
+            <w:r>
+              <w:rPr>
+                <w:rFonts w:ascii="Times New Roman" w:hAnsi="Times New Roman"/>
+                <w:color w:val="000000"/>
+              </w:rPr>
+              <w:t xml:space="preserve">reservas </w:t>
+            </w:r>
+            <w:r>
+              <w:rPr>
+                <w:rFonts w:ascii="Times New Roman" w:hAnsi="Times New Roman"/>
+                <w:color w:val="000000"/>
+              </w:rPr>
+              <w:t xml:space="preserve">que tiene para ese día. </w:t>
             </w:r>
           </w:p>
           <w:p>
@@ -6844,7 +7017,28 @@
                 <w:rFonts w:ascii="Times New Roman" w:hAnsi="Times New Roman"/>
                 <w:color w:val="000000"/>
               </w:rPr>
-              <w:t>Devuelve un listado con los servicios a realizarse.</w:t>
+              <w:t>Devuelve un listado con la</w:t>
+            </w:r>
+            <w:r>
+              <w:rPr>
+                <w:rFonts w:ascii="Times New Roman" w:hAnsi="Times New Roman"/>
+                <w:color w:val="000000"/>
+              </w:rPr>
+              <w:t xml:space="preserve">s </w:t>
+            </w:r>
+            <w:r>
+              <w:rPr>
+                <w:rFonts w:ascii="Times New Roman" w:hAnsi="Times New Roman"/>
+                <w:color w:val="000000"/>
+              </w:rPr>
+              <w:t>reservas</w:t>
+            </w:r>
+            <w:r>
+              <w:rPr>
+                <w:rFonts w:ascii="Times New Roman" w:hAnsi="Times New Roman"/>
+                <w:color w:val="000000"/>
+              </w:rPr>
+              <w:t xml:space="preserve"> a realizarse.</w:t>
             </w:r>
           </w:p>
         </w:tc>
@@ -7779,12 +7973,12 @@
       <w:pPr>
         <w:pStyle w:val="Ttulo1"/>
       </w:pPr>
-      <w:bookmarkStart w:id="8" w:name="_Toc441572649"/>
+      <w:bookmarkStart w:id="9" w:name="_Toc441572649"/>
       <w:r>
         <w:lastRenderedPageBreak/>
         <w:t>Modelo de Dominio.</w:t>
       </w:r>
-      <w:bookmarkEnd w:id="8"/>
+      <w:bookmarkEnd w:id="9"/>
     </w:p>
     <w:p>
       <w:r>
@@ -7860,22 +8054,22 @@
       <w:pPr>
         <w:pStyle w:val="Ttulo1"/>
       </w:pPr>
-      <w:bookmarkStart w:id="9" w:name="_Toc441572650"/>
+      <w:bookmarkStart w:id="10" w:name="_Toc441572650"/>
       <w:r>
         <w:lastRenderedPageBreak/>
         <w:t>Diagrama de Secuencia de Sistema</w:t>
       </w:r>
-      <w:bookmarkEnd w:id="9"/>
+      <w:bookmarkEnd w:id="10"/>
     </w:p>
     <w:p>
       <w:pPr>
         <w:pStyle w:val="Ttulo3"/>
       </w:pPr>
-      <w:bookmarkStart w:id="10" w:name="_Toc441572651"/>
+      <w:bookmarkStart w:id="11" w:name="_Toc441572651"/>
       <w:r>
         <w:t>CU-01</w:t>
       </w:r>
-      <w:bookmarkEnd w:id="10"/>
+      <w:bookmarkEnd w:id="11"/>
     </w:p>
     <w:p>
       <w:pPr>
@@ -7948,12 +8142,12 @@
       <w:pPr>
         <w:pStyle w:val="Ttulo3"/>
       </w:pPr>
-      <w:bookmarkStart w:id="11" w:name="_Toc441572652"/>
+      <w:bookmarkStart w:id="12" w:name="_Toc441572652"/>
       <w:r>
         <w:lastRenderedPageBreak/>
         <w:t>CU-02</w:t>
       </w:r>
-      <w:bookmarkEnd w:id="11"/>
+      <w:bookmarkEnd w:id="12"/>
     </w:p>
     <w:p>
       <w:pPr>
@@ -8023,11 +8217,11 @@
       <w:pPr>
         <w:pStyle w:val="Ttulo3"/>
       </w:pPr>
-      <w:bookmarkStart w:id="12" w:name="_Toc441572653"/>
+      <w:bookmarkStart w:id="13" w:name="_Toc441572653"/>
       <w:r>
         <w:t>CU-03</w:t>
       </w:r>
-      <w:bookmarkEnd w:id="12"/>
+      <w:bookmarkEnd w:id="13"/>
     </w:p>
     <w:p>
       <w:r>
@@ -8092,12 +8286,12 @@
       <w:pPr>
         <w:pStyle w:val="Ttulo3"/>
       </w:pPr>
-      <w:bookmarkStart w:id="13" w:name="_Toc441572654"/>
+      <w:bookmarkStart w:id="14" w:name="_Toc441572654"/>
       <w:r>
         <w:lastRenderedPageBreak/>
         <w:t>CU-04</w:t>
       </w:r>
-      <w:bookmarkEnd w:id="13"/>
+      <w:bookmarkEnd w:id="14"/>
     </w:p>
     <w:p>
       <w:r>
@@ -8298,12 +8492,12 @@
       <w:pPr>
         <w:pStyle w:val="Ttulo2"/>
       </w:pPr>
-      <w:bookmarkStart w:id="14" w:name="_Toc441572655"/>
+      <w:bookmarkStart w:id="15" w:name="_Toc441572655"/>
       <w:r>
         <w:lastRenderedPageBreak/>
         <w:t>Contratos</w:t>
       </w:r>
-      <w:bookmarkEnd w:id="14"/>
+      <w:bookmarkEnd w:id="15"/>
     </w:p>
     <w:p>
       <w:pPr>
@@ -12958,15 +13152,7 @@
           <w:sz w:val="24"/>
           <w:szCs w:val="24"/>
         </w:rPr>
-        <w:t xml:space="preserve">Busca </w:t>
-      </w:r>
-      <w:r>
-        <w:rPr>
-          <w:rFonts w:ascii="Times New Roman" w:hAnsi="Times New Roman" w:cs="Times New Roman"/>
-          <w:sz w:val="24"/>
-          <w:szCs w:val="24"/>
-        </w:rPr>
-        <w:t>los servicios de un especialista en dicha fecha.</w:t>
+        <w:t>Busca los servicios de un especialista en dicha fecha.</w:t>
       </w:r>
     </w:p>
     <w:p>
@@ -13075,15 +13261,7 @@
           <w:sz w:val="24"/>
           <w:szCs w:val="24"/>
         </w:rPr>
-        <w:t xml:space="preserve"> </w:t>
-      </w:r>
-      <w:r>
-        <w:rPr>
-          <w:rFonts w:ascii="Times New Roman" w:hAnsi="Times New Roman" w:cs="Times New Roman"/>
-          <w:sz w:val="24"/>
-          <w:szCs w:val="24"/>
-        </w:rPr>
-        <w:t>Debe existir el especialista.</w:t>
+        <w:t xml:space="preserve"> Debe existir el especialista.</w:t>
       </w:r>
     </w:p>
     <w:p>
@@ -13188,14 +13366,7 @@
           <w:rFonts w:ascii="Times New Roman" w:hAnsi="Times New Roman" w:cs="Times New Roman"/>
           <w:color w:val="000000"/>
         </w:rPr>
-        <w:t>(</w:t>
-      </w:r>
-      <w:r>
-        <w:rPr>
-          <w:rFonts w:ascii="Times New Roman" w:hAnsi="Times New Roman" w:cs="Times New Roman"/>
-          <w:color w:val="000000"/>
-        </w:rPr>
-        <w:t xml:space="preserve"> código</w:t>
+        <w:t>( código</w:t>
       </w:r>
       <w:proofErr w:type="gramEnd"/>
       <w:r>
@@ -13658,15 +13829,7 @@
           <w:sz w:val="24"/>
           <w:szCs w:val="24"/>
         </w:rPr>
-        <w:t xml:space="preserve"> Debe existir el </w:t>
-      </w:r>
-      <w:r>
-        <w:rPr>
-          <w:rFonts w:ascii="Times New Roman" w:hAnsi="Times New Roman" w:cs="Times New Roman"/>
-          <w:sz w:val="24"/>
-          <w:szCs w:val="24"/>
-        </w:rPr>
-        <w:t>Servicio y deben existir los repuestos</w:t>
+        <w:t xml:space="preserve"> Debe existir el Servicio y deben existir los repuestos</w:t>
       </w:r>
       <w:proofErr w:type="gramStart"/>
       <w:r>
@@ -13675,15 +13838,7 @@
           <w:sz w:val="24"/>
           <w:szCs w:val="24"/>
         </w:rPr>
-        <w:t>.</w:t>
-      </w:r>
-      <w:r>
-        <w:rPr>
-          <w:rFonts w:ascii="Times New Roman" w:hAnsi="Times New Roman" w:cs="Times New Roman"/>
-          <w:sz w:val="24"/>
-          <w:szCs w:val="24"/>
-        </w:rPr>
-        <w:t>.</w:t>
+        <w:t>..</w:t>
       </w:r>
       <w:proofErr w:type="gramEnd"/>
     </w:p>
@@ -13866,12 +14021,12 @@
       <w:pPr>
         <w:pStyle w:val="Ttulo1"/>
       </w:pPr>
-      <w:bookmarkStart w:id="15" w:name="_Toc441572656"/>
+      <w:bookmarkStart w:id="16" w:name="_Toc441572656"/>
       <w:r>
         <w:lastRenderedPageBreak/>
         <w:t>Diagrama de Secuencia de Diseño</w:t>
       </w:r>
-      <w:bookmarkEnd w:id="15"/>
+      <w:bookmarkEnd w:id="16"/>
     </w:p>
     <w:p>
       <w:r>
@@ -15086,13 +15241,12 @@
           <w:docGrid w:linePitch="360"/>
         </w:sectPr>
       </w:pPr>
-      <w:bookmarkStart w:id="16" w:name="_Toc441572657"/>
+      <w:bookmarkStart w:id="17" w:name="_Toc441572657"/>
     </w:p>
     <w:p>
       <w:pPr>
         <w:pStyle w:val="Ttulo1"/>
       </w:pPr>
-      <w:bookmarkStart w:id="17" w:name="_GoBack"/>
       <w:r>
         <w:rPr>
           <w:noProof/>
@@ -15162,11 +15316,10 @@
           </wp:anchor>
         </w:drawing>
       </w:r>
+      <w:r>
+        <w:t>Diagrama de Clases</w:t>
+      </w:r>
       <w:bookmarkEnd w:id="17"/>
-      <w:r>
-        <w:t>Diagrama de Clases</w:t>
-      </w:r>
-      <w:bookmarkEnd w:id="16"/>
     </w:p>
     <w:p/>
     <w:p/>
@@ -15241,7 +15394,7 @@
           <w:rPr>
             <w:noProof/>
           </w:rPr>
-          <w:t>27</w:t>
+          <w:t>9</w:t>
         </w:r>
         <w:r>
           <w:fldChar w:fldCharType="end"/>
@@ -17683,7 +17836,7 @@
 </file>
 
 <file path=customXml/itemProps1.xml><?xml version="1.0" encoding="utf-8"?>
-<ds:datastoreItem xmlns:ds="http://schemas.openxmlformats.org/officeDocument/2006/customXml" ds:itemID="{60A5820B-9C4A-4465-A3BD-2AC7E7519854}">
+<ds:datastoreItem xmlns:ds="http://schemas.openxmlformats.org/officeDocument/2006/customXml" ds:itemID="{6248505C-ACDB-4E06-B00C-B5886D42D8F6}">
   <ds:schemaRefs>
     <ds:schemaRef ds:uri="http://schemas.openxmlformats.org/officeDocument/2006/bibliography"/>
   </ds:schemaRefs>
